--- a/exercises/week2/Opdracht week 2 MICT1 Groep 2 Chris Mitch Robin.docx
+++ b/exercises/week2/Opdracht week 2 MICT1 Groep 2 Chris Mitch Robin.docx
@@ -21,7 +21,24 @@
     </w:p>
     <w:p>
       <w:r>
-        <w:t>Door te zoeken op de tekst ‘hint’ kwamen we helemaal onderin het bestand uit, hier stond als hint dat het bericht in het volgende bestand ROT13 gecodeerd is.</w:t>
+        <w:t>Door te zoeken op de tekst ‘</w:t>
+      </w:r>
+      <w:r>
+        <w:t>IEND</w:t>
+      </w:r>
+      <w:r>
+        <w:t xml:space="preserve">’ </w:t>
+      </w:r>
+      <w:r>
+        <w:t>aangezien dit het einde van de PNG datastream weergeef</w:t>
+      </w:r>
+      <w:bookmarkStart w:id="0" w:name="_GoBack"/>
+      <w:bookmarkEnd w:id="0"/>
+      <w:r>
+        <w:t xml:space="preserve">t </w:t>
+      </w:r>
+      <w:r>
+        <w:t>kwamen we helemaal onderin het bestand uit, hier stond als hint dat het bericht in het volgende bestand ROT13 gecodeerd is.</w:t>
       </w:r>
     </w:p>
     <w:p>
@@ -79,15 +96,7 @@
     <w:p/>
     <w:p>
       <w:r>
-        <w:t xml:space="preserve">Het tweede bestand was ontzettend groot en dus hebben we </w:t>
-      </w:r>
-      <w:proofErr w:type="spellStart"/>
-      <w:r>
-        <w:t>specs</w:t>
-      </w:r>
-      <w:proofErr w:type="spellEnd"/>
-      <w:r>
-        <w:t xml:space="preserve"> voor MNG bestanden erbij gepakt. Hierin staat de precieze indeling van MNG bestanden. </w:t>
+        <w:t xml:space="preserve">Het tweede bestand was ontzettend groot en dus hebben we specs voor MNG bestanden erbij gepakt. Hierin staat de precieze indeling van MNG bestanden. </w:t>
       </w:r>
       <w:r>
         <w:t>Echter is het ons niet gelukt het bericht op deze manier te vinden.</w:t>
@@ -227,20 +236,7 @@
     <w:p/>
     <w:p>
       <w:r>
-        <w:t>We hebben toen het MNG bestand met een</w:t>
-      </w:r>
-      <w:bookmarkStart w:id="0" w:name="_GoBack"/>
-      <w:bookmarkEnd w:id="0"/>
-      <w:r>
-        <w:t xml:space="preserve"> MNG </w:t>
-      </w:r>
-      <w:proofErr w:type="spellStart"/>
-      <w:r>
-        <w:t>player</w:t>
-      </w:r>
-      <w:proofErr w:type="spellEnd"/>
-      <w:r>
-        <w:t xml:space="preserve"> afgespeeld.</w:t>
+        <w:t>We hebben toen het MNG bestand met een MNG player afgespeeld.</w:t>
       </w:r>
     </w:p>
     <w:p/>
@@ -301,37 +297,12 @@
           <w:lang w:val="en-US"/>
         </w:rPr>
       </w:pPr>
-      <w:proofErr w:type="spellStart"/>
       <w:r>
         <w:rPr>
           <w:b/>
           <w:lang w:val="en-US"/>
         </w:rPr>
-        <w:t>Dit</w:t>
-      </w:r>
-      <w:proofErr w:type="spellEnd"/>
-      <w:r>
-        <w:rPr>
-          <w:b/>
-          <w:lang w:val="en-US"/>
-        </w:rPr>
-        <w:t xml:space="preserve"> is Star Wars episode VII: The Force Awakens </w:t>
-      </w:r>
-      <w:proofErr w:type="spellStart"/>
-      <w:r>
-        <w:rPr>
-          <w:b/>
-          <w:lang w:val="en-US"/>
-        </w:rPr>
-        <w:t>uit</w:t>
-      </w:r>
-      <w:proofErr w:type="spellEnd"/>
-      <w:r>
-        <w:rPr>
-          <w:b/>
-          <w:lang w:val="en-US"/>
-        </w:rPr>
-        <w:t xml:space="preserve"> 2015.</w:t>
+        <w:t>Dit is Star Wars episode VII: The Force Awakens uit 2015.</w:t>
       </w:r>
     </w:p>
     <w:sectPr>
@@ -404,19 +375,11 @@
         <w:lang w:val="en-US"/>
       </w:rPr>
     </w:pPr>
-    <w:proofErr w:type="spellStart"/>
     <w:r>
       <w:rPr>
         <w:lang w:val="en-US"/>
       </w:rPr>
-      <w:t>Groep</w:t>
-    </w:r>
-    <w:proofErr w:type="spellEnd"/>
-    <w:r>
-      <w:rPr>
-        <w:lang w:val="en-US"/>
-      </w:rPr>
-      <w:t xml:space="preserve"> 2</w:t>
+      <w:t>Groep 2</w:t>
     </w:r>
     <w:r>
       <w:rPr>
@@ -1250,7 +1213,7 @@
 </file>
 
 <file path=customXml/itemProps1.xml><?xml version="1.0" encoding="utf-8"?>
-<ds:datastoreItem xmlns:ds="http://schemas.openxmlformats.org/officeDocument/2006/customXml" ds:itemID="{BD95A48C-05D3-46CD-971D-61F829FC645A}">
+<ds:datastoreItem xmlns:ds="http://schemas.openxmlformats.org/officeDocument/2006/customXml" ds:itemID="{72128B05-2DD0-4EF7-9B28-1BA55A3C8819}">
   <ds:schemaRefs>
     <ds:schemaRef ds:uri="http://schemas.openxmlformats.org/officeDocument/2006/bibliography"/>
   </ds:schemaRefs>
